--- a/pubform.docx
+++ b/pubform.docx
@@ -1,12 +1,14 @@
 
 <file path=word/document.xml><?xml version="1.0" encoding="utf-8"?>
-<w:document xmlns:wpc="http://schemas.microsoft.com/office/word/2010/wordprocessingCanvas" xmlns:mc="http://schemas.openxmlformats.org/markup-compatibility/2006" xmlns:o="urn:schemas-microsoft-com:office:office" xmlns:r="http://schemas.openxmlformats.org/officeDocument/2006/relationships" xmlns:m="http://schemas.openxmlformats.org/officeDocument/2006/math" xmlns:v="urn:schemas-microsoft-com:vml" xmlns:wp14="http://schemas.microsoft.com/office/word/2010/wordprocessingDrawing" xmlns:wp="http://schemas.openxmlformats.org/drawingml/2006/wordprocessingDrawing" xmlns:w10="urn:schemas-microsoft-com:office:word" xmlns:w="http://schemas.openxmlformats.org/wordprocessingml/2006/main" xmlns:w14="http://schemas.microsoft.com/office/word/2010/wordml" xmlns:wpg="http://schemas.microsoft.com/office/word/2010/wordprocessingGroup" xmlns:wpi="http://schemas.microsoft.com/office/word/2010/wordprocessingInk" xmlns:wne="http://schemas.microsoft.com/office/word/2006/wordml" xmlns:wps="http://schemas.microsoft.com/office/word/2010/wordprocessingShape" mc:Ignorable="w14 wp14">
+<w:document xmlns:wpc="http://schemas.microsoft.com/office/word/2010/wordprocessingCanvas" xmlns:mc="http://schemas.openxmlformats.org/markup-compatibility/2006" xmlns:o="urn:schemas-microsoft-com:office:office" xmlns:r="http://schemas.openxmlformats.org/officeDocument/2006/relationships" xmlns:m="http://schemas.openxmlformats.org/officeDocument/2006/math" xmlns:v="urn:schemas-microsoft-com:vml" xmlns:wp14="http://schemas.microsoft.com/office/word/2010/wordprocessingDrawing" xmlns:wp="http://schemas.openxmlformats.org/drawingml/2006/wordprocessingDrawing" xmlns:w10="urn:schemas-microsoft-com:office:word" xmlns:w="http://schemas.openxmlformats.org/wordprocessingml/2006/main" xmlns:w14="http://schemas.microsoft.com/office/word/2010/wordml" xmlns:w15="http://schemas.microsoft.com/office/word/2012/wordml" xmlns:wpg="http://schemas.microsoft.com/office/word/2010/wordprocessingGroup" xmlns:wpi="http://schemas.microsoft.com/office/word/2010/wordprocessingInk" xmlns:wne="http://schemas.microsoft.com/office/word/2006/wordml" xmlns:wps="http://schemas.microsoft.com/office/word/2010/wordprocessingShape" mc:Ignorable="w14 w15 wp14">
   <w:body>
     <w:p>
       <w:pPr>
         <w:pStyle w:val="Paper-Title"/>
         <w:spacing w:after="60"/>
       </w:pPr>
+      <w:bookmarkStart w:id="0" w:name="_GoBack"/>
+      <w:bookmarkEnd w:id="0"/>
       <w:r>
         <w:t>ACM Word Template for SIG Site</w:t>
       </w:r>
@@ -14,7 +16,7 @@
     <w:p>
       <w:pPr>
         <w:sectPr>
-          <w:footerReference w:type="even" r:id="rId8"/>
+          <w:footerReference w:type="even" r:id="rId7"/>
           <w:pgSz w:w="12240" w:h="15840" w:code="1"/>
           <w:pgMar w:top="1080" w:right="1080" w:bottom="1440" w:left="1080" w:header="720" w:footer="720" w:gutter="0"/>
           <w:cols w:space="720"/>
@@ -470,7 +472,7 @@
           <w:iCs/>
         </w:rPr>
       </w:pPr>
-      <w:hyperlink r:id="rId9" w:history="1">
+      <w:hyperlink r:id="rId8" w:history="1">
         <w:r>
           <w:rPr>
             <w:rStyle w:val="Hyperlink"/>
@@ -488,7 +490,7 @@
       <w:r>
         <w:t xml:space="preserve">Please read the </w:t>
       </w:r>
-      <w:hyperlink r:id="rId10" w:tooltip="CCSdoc" w:history="1">
+      <w:hyperlink r:id="rId9" w:tooltip="CCSdoc" w:history="1">
         <w:r>
           <w:rPr>
             <w:rStyle w:val="Hyperlink"/>
@@ -496,8 +498,6 @@
           <w:t>HOW TO CLASSIFY WORKS USING ACM'S COMPUTING CLASSIFICATION SYSTEM</w:t>
         </w:r>
       </w:hyperlink>
-      <w:bookmarkStart w:id="0" w:name="_GoBack"/>
-      <w:bookmarkEnd w:id="0"/>
       <w:r>
         <w:t xml:space="preserve"> for instructions on how to classify your document using the 2012 ACM Computing Classification System and insert the index terms into your Microsoft Word source file.</w:t>
       </w:r>
@@ -847,27 +847,14 @@
       <w:r>
         <w:t xml:space="preserve">Table </w:t>
       </w:r>
-      <w:r>
-        <w:fldChar w:fldCharType="begin"/>
-      </w:r>
-      <w:r>
-        <w:instrText xml:space="preserve"> SEQ Table \* ARABIC </w:instrText>
-      </w:r>
-      <w:r>
-        <w:fldChar w:fldCharType="separate"/>
-      </w:r>
-      <w:r>
-        <w:rPr>
-          <w:noProof/>
-        </w:rPr>
-        <w:t>1</w:t>
-      </w:r>
-      <w:r>
-        <w:rPr>
-          <w:noProof/>
-        </w:rPr>
-        <w:fldChar w:fldCharType="end"/>
-      </w:r>
+      <w:fldSimple w:instr=" SEQ Table \* ARABIC ">
+        <w:r>
+          <w:rPr>
+            <w:noProof/>
+          </w:rPr>
+          <w:t>1</w:t>
+        </w:r>
+      </w:fldSimple>
       <w:r>
         <w:t>. Table captions should be placed above the table</w:t>
       </w:r>
@@ -1210,7 +1197,7 @@
       <w:r>
         <w:t xml:space="preserve"> Acceptable abbreviations, for journal names, can be found here: </w:t>
       </w:r>
-      <w:hyperlink r:id="rId11" w:history="1">
+      <w:hyperlink r:id="rId10" w:history="1">
         <w:r>
           <w:rPr>
             <w:rStyle w:val="Hyperlink"/>
@@ -1376,7 +1363,7 @@
                           </pic:cNvPicPr>
                         </pic:nvPicPr>
                         <pic:blipFill>
-                          <a:blip r:embed="rId12">
+                          <a:blip r:embed="rId11">
                             <a:extLst>
                               <a:ext uri="{28A0092B-C50C-407E-A947-70E740481C1C}">
                                 <a14:useLocalDpi xmlns:a14="http://schemas.microsoft.com/office/drawing/2010/main" val="0"/>
@@ -1469,13 +1456,8 @@
                               <w:pPr>
                                 <w:pStyle w:val="Caption"/>
                               </w:pPr>
-                              <w:proofErr w:type="gramStart"/>
                               <w:r>
-                                <w:t>Figure 1.</w:t>
-                              </w:r>
-                              <w:proofErr w:type="gramEnd"/>
-                              <w:r>
-                                <w:t xml:space="preserve"> Insert caption to place caption below figure.</w:t>
+                                <w:t>Figure 1. Insert caption to place caption below figure.</w:t>
                               </w:r>
                             </w:p>
                             <w:p>
@@ -1546,7 +1528,7 @@
                   <o:lock v:ext="edit" aspectratio="t"/>
                 </v:shapetype>
                 <v:shape id="Picture 3" o:spid="_x0000_s1027" type="#_x0000_t75" alt="VRH-after" style="position:absolute;left:6381;top:1444;width:4860;height:2416;visibility:visible;mso-wrap-style:square" o:preferrelative="f" o:gfxdata="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">
-                  <v:imagedata r:id="rId13" o:title="VRH-after"/>
+                  <v:imagedata r:id="rId12" o:title="VRH-after"/>
                 </v:shape>
                 <v:shapetype id="_x0000_t202" coordsize="21600,21600" o:spt="202" path="m,l,21600r21600,l21600,xe">
                   <v:stroke joinstyle="miter"/>
@@ -1600,15 +1582,7 @@
         </mc:AlternateContent>
       </w:r>
       <w:r>
-        <w:t xml:space="preserve">The heading of a section should be in Times New Roman 12-point bold in all-capitals flush left </w:t>
-      </w:r>
-      <w:proofErr w:type="gramStart"/>
-      <w:r>
-        <w:t>with an additional 6-points</w:t>
-      </w:r>
-      <w:proofErr w:type="gramEnd"/>
-      <w:r>
-        <w:t xml:space="preserve"> of white space above the section head.  Sections and subsequent sub- sections should be numbered and flush left. For a section head and a subsection head together (such as Section 3 and subsection 3.1), use no additional space above the subsection head.</w:t>
+        <w:t>The heading of a section should be in Times New Roman 12-point bold in all-capitals flush left with an additional 6-points of white space above the section head.  Sections and subsequent sub- sections should be numbered and flush left. For a section head and a subsection head together (such as Section 3 and subsection 3.1), use no additional space above the subsection head.</w:t>
       </w:r>
     </w:p>
     <w:p>
@@ -1802,7 +1776,7 @@
       <w:r>
         <w:t xml:space="preserve"> 15, 5 (Nov. 1993), 795-825. DOI= </w:t>
       </w:r>
-      <w:hyperlink r:id="rId14" w:history="1">
+      <w:hyperlink r:id="rId13" w:history="1">
         <w:r>
           <w:rPr>
             <w:rStyle w:val="Hyperlink"/>
@@ -1943,7 +1917,7 @@
       <w:r>
         <w:t xml:space="preserve">, 526-531. DOI= </w:t>
       </w:r>
-      <w:hyperlink r:id="rId15" w:history="1">
+      <w:hyperlink r:id="rId14" w:history="1">
         <w:r>
           <w:rPr>
             <w:rStyle w:val="Hyperlink"/>
@@ -2149,7 +2123,7 @@
       <w:r>
         <w:t xml:space="preserve">, 1-10. DOI= </w:t>
       </w:r>
-      <w:hyperlink r:id="rId16" w:history="1">
+      <w:hyperlink r:id="rId15" w:history="1">
         <w:r>
           <w:rPr>
             <w:rStyle w:val="Hyperlink"/>
@@ -2198,7 +2172,7 @@
       <w:r>
         <w:t xml:space="preserve"> 79, 5 (May. 2006), 577-590. DOI= </w:t>
       </w:r>
-      <w:hyperlink r:id="rId17" w:history="1">
+      <w:hyperlink r:id="rId16" w:history="1">
         <w:r>
           <w:rPr>
             <w:rStyle w:val="Hyperlink"/>
@@ -2265,7 +2239,7 @@
       <w:r>
         <w:t xml:space="preserve">, 19-33. DOI= </w:t>
       </w:r>
-      <w:hyperlink r:id="rId18" w:history="1">
+      <w:hyperlink r:id="rId17" w:history="1">
         <w:r>
           <w:rPr>
             <w:rStyle w:val="Hyperlink"/>
@@ -2333,7 +2307,7 @@
 </file>
 
 <file path=word/endnotes.xml><?xml version="1.0" encoding="utf-8"?>
-<w:endnotes xmlns:wpc="http://schemas.microsoft.com/office/word/2010/wordprocessingCanvas" xmlns:mc="http://schemas.openxmlformats.org/markup-compatibility/2006" xmlns:o="urn:schemas-microsoft-com:office:office" xmlns:r="http://schemas.openxmlformats.org/officeDocument/2006/relationships" xmlns:m="http://schemas.openxmlformats.org/officeDocument/2006/math" xmlns:v="urn:schemas-microsoft-com:vml" xmlns:wp14="http://schemas.microsoft.com/office/word/2010/wordprocessingDrawing" xmlns:wp="http://schemas.openxmlformats.org/drawingml/2006/wordprocessingDrawing" xmlns:w10="urn:schemas-microsoft-com:office:word" xmlns:w="http://schemas.openxmlformats.org/wordprocessingml/2006/main" xmlns:w14="http://schemas.microsoft.com/office/word/2010/wordml" xmlns:wpg="http://schemas.microsoft.com/office/word/2010/wordprocessingGroup" xmlns:wpi="http://schemas.microsoft.com/office/word/2010/wordprocessingInk" xmlns:wne="http://schemas.microsoft.com/office/word/2006/wordml" xmlns:wps="http://schemas.microsoft.com/office/word/2010/wordprocessingShape" mc:Ignorable="w14 wp14">
+<w:endnotes xmlns:wpc="http://schemas.microsoft.com/office/word/2010/wordprocessingCanvas" xmlns:mc="http://schemas.openxmlformats.org/markup-compatibility/2006" xmlns:o="urn:schemas-microsoft-com:office:office" xmlns:r="http://schemas.openxmlformats.org/officeDocument/2006/relationships" xmlns:m="http://schemas.openxmlformats.org/officeDocument/2006/math" xmlns:v="urn:schemas-microsoft-com:vml" xmlns:wp14="http://schemas.microsoft.com/office/word/2010/wordprocessingDrawing" xmlns:wp="http://schemas.openxmlformats.org/drawingml/2006/wordprocessingDrawing" xmlns:w10="urn:schemas-microsoft-com:office:word" xmlns:w="http://schemas.openxmlformats.org/wordprocessingml/2006/main" xmlns:w14="http://schemas.microsoft.com/office/word/2010/wordml" xmlns:w15="http://schemas.microsoft.com/office/word/2012/wordml" xmlns:wpg="http://schemas.microsoft.com/office/word/2010/wordprocessingGroup" xmlns:wpi="http://schemas.microsoft.com/office/word/2010/wordprocessingInk" xmlns:wne="http://schemas.microsoft.com/office/word/2006/wordml" xmlns:wps="http://schemas.microsoft.com/office/word/2010/wordprocessingShape" mc:Ignorable="w14 w15 wp14">
   <w:endnote w:type="separator" w:id="-1">
     <w:p>
       <w:r>
@@ -2352,7 +2326,7 @@
 </file>
 
 <file path=word/footer1.xml><?xml version="1.0" encoding="utf-8"?>
-<w:ftr xmlns:wpc="http://schemas.microsoft.com/office/word/2010/wordprocessingCanvas" xmlns:mc="http://schemas.openxmlformats.org/markup-compatibility/2006" xmlns:o="urn:schemas-microsoft-com:office:office" xmlns:r="http://schemas.openxmlformats.org/officeDocument/2006/relationships" xmlns:m="http://schemas.openxmlformats.org/officeDocument/2006/math" xmlns:v="urn:schemas-microsoft-com:vml" xmlns:wp14="http://schemas.microsoft.com/office/word/2010/wordprocessingDrawing" xmlns:wp="http://schemas.openxmlformats.org/drawingml/2006/wordprocessingDrawing" xmlns:w10="urn:schemas-microsoft-com:office:word" xmlns:w="http://schemas.openxmlformats.org/wordprocessingml/2006/main" xmlns:w14="http://schemas.microsoft.com/office/word/2010/wordml" xmlns:wpg="http://schemas.microsoft.com/office/word/2010/wordprocessingGroup" xmlns:wpi="http://schemas.microsoft.com/office/word/2010/wordprocessingInk" xmlns:wne="http://schemas.microsoft.com/office/word/2006/wordml" xmlns:wps="http://schemas.microsoft.com/office/word/2010/wordprocessingShape" mc:Ignorable="w14 wp14">
+<w:ftr xmlns:wpc="http://schemas.microsoft.com/office/word/2010/wordprocessingCanvas" xmlns:mc="http://schemas.openxmlformats.org/markup-compatibility/2006" xmlns:o="urn:schemas-microsoft-com:office:office" xmlns:r="http://schemas.openxmlformats.org/officeDocument/2006/relationships" xmlns:m="http://schemas.openxmlformats.org/officeDocument/2006/math" xmlns:v="urn:schemas-microsoft-com:vml" xmlns:wp14="http://schemas.microsoft.com/office/word/2010/wordprocessingDrawing" xmlns:wp="http://schemas.openxmlformats.org/drawingml/2006/wordprocessingDrawing" xmlns:w10="urn:schemas-microsoft-com:office:word" xmlns:w="http://schemas.openxmlformats.org/wordprocessingml/2006/main" xmlns:w14="http://schemas.microsoft.com/office/word/2010/wordml" xmlns:w15="http://schemas.microsoft.com/office/word/2012/wordml" xmlns:wpg="http://schemas.microsoft.com/office/word/2010/wordprocessingGroup" xmlns:wpi="http://schemas.microsoft.com/office/word/2010/wordprocessingInk" xmlns:wne="http://schemas.microsoft.com/office/word/2006/wordml" xmlns:wps="http://schemas.microsoft.com/office/word/2010/wordprocessingShape" mc:Ignorable="w14 w15 wp14">
   <w:p>
     <w:pPr>
       <w:pStyle w:val="Footer"/>
@@ -2389,7 +2363,7 @@
 </file>
 
 <file path=word/footnotes.xml><?xml version="1.0" encoding="utf-8"?>
-<w:footnotes xmlns:wpc="http://schemas.microsoft.com/office/word/2010/wordprocessingCanvas" xmlns:mc="http://schemas.openxmlformats.org/markup-compatibility/2006" xmlns:o="urn:schemas-microsoft-com:office:office" xmlns:r="http://schemas.openxmlformats.org/officeDocument/2006/relationships" xmlns:m="http://schemas.openxmlformats.org/officeDocument/2006/math" xmlns:v="urn:schemas-microsoft-com:vml" xmlns:wp14="http://schemas.microsoft.com/office/word/2010/wordprocessingDrawing" xmlns:wp="http://schemas.openxmlformats.org/drawingml/2006/wordprocessingDrawing" xmlns:w10="urn:schemas-microsoft-com:office:word" xmlns:w="http://schemas.openxmlformats.org/wordprocessingml/2006/main" xmlns:w14="http://schemas.microsoft.com/office/word/2010/wordml" xmlns:wpg="http://schemas.microsoft.com/office/word/2010/wordprocessingGroup" xmlns:wpi="http://schemas.microsoft.com/office/word/2010/wordprocessingInk" xmlns:wne="http://schemas.microsoft.com/office/word/2006/wordml" xmlns:wps="http://schemas.microsoft.com/office/word/2010/wordprocessingShape" mc:Ignorable="w14 wp14">
+<w:footnotes xmlns:wpc="http://schemas.microsoft.com/office/word/2010/wordprocessingCanvas" xmlns:mc="http://schemas.openxmlformats.org/markup-compatibility/2006" xmlns:o="urn:schemas-microsoft-com:office:office" xmlns:r="http://schemas.openxmlformats.org/officeDocument/2006/relationships" xmlns:m="http://schemas.openxmlformats.org/officeDocument/2006/math" xmlns:v="urn:schemas-microsoft-com:vml" xmlns:wp14="http://schemas.microsoft.com/office/word/2010/wordprocessingDrawing" xmlns:wp="http://schemas.openxmlformats.org/drawingml/2006/wordprocessingDrawing" xmlns:w10="urn:schemas-microsoft-com:office:word" xmlns:w="http://schemas.openxmlformats.org/wordprocessingml/2006/main" xmlns:w14="http://schemas.microsoft.com/office/word/2010/wordml" xmlns:w15="http://schemas.microsoft.com/office/word/2012/wordml" xmlns:wpg="http://schemas.microsoft.com/office/word/2010/wordprocessingGroup" xmlns:wpi="http://schemas.microsoft.com/office/word/2010/wordprocessingInk" xmlns:wne="http://schemas.microsoft.com/office/word/2006/wordml" xmlns:wps="http://schemas.microsoft.com/office/word/2010/wordprocessingShape" mc:Ignorable="w14 w15 wp14">
   <w:footnote w:type="separator" w:id="-1">
     <w:p>
       <w:r>
@@ -2425,7 +2399,7 @@
 </file>
 
 <file path=word/numbering.xml><?xml version="1.0" encoding="utf-8"?>
-<w:numbering xmlns:wpc="http://schemas.microsoft.com/office/word/2010/wordprocessingCanvas" xmlns:mc="http://schemas.openxmlformats.org/markup-compatibility/2006" xmlns:o="urn:schemas-microsoft-com:office:office" xmlns:r="http://schemas.openxmlformats.org/officeDocument/2006/relationships" xmlns:m="http://schemas.openxmlformats.org/officeDocument/2006/math" xmlns:v="urn:schemas-microsoft-com:vml" xmlns:wp14="http://schemas.microsoft.com/office/word/2010/wordprocessingDrawing" xmlns:wp="http://schemas.openxmlformats.org/drawingml/2006/wordprocessingDrawing" xmlns:w10="urn:schemas-microsoft-com:office:word" xmlns:w="http://schemas.openxmlformats.org/wordprocessingml/2006/main" xmlns:w14="http://schemas.microsoft.com/office/word/2010/wordml" xmlns:wpg="http://schemas.microsoft.com/office/word/2010/wordprocessingGroup" xmlns:wpi="http://schemas.microsoft.com/office/word/2010/wordprocessingInk" xmlns:wne="http://schemas.microsoft.com/office/word/2006/wordml" xmlns:wps="http://schemas.microsoft.com/office/word/2010/wordprocessingShape" mc:Ignorable="w14 wp14">
+<w:numbering xmlns:wpc="http://schemas.microsoft.com/office/word/2010/wordprocessingCanvas" xmlns:mc="http://schemas.openxmlformats.org/markup-compatibility/2006" xmlns:o="urn:schemas-microsoft-com:office:office" xmlns:r="http://schemas.openxmlformats.org/officeDocument/2006/relationships" xmlns:m="http://schemas.openxmlformats.org/officeDocument/2006/math" xmlns:v="urn:schemas-microsoft-com:vml" xmlns:wp14="http://schemas.microsoft.com/office/word/2010/wordprocessingDrawing" xmlns:wp="http://schemas.openxmlformats.org/drawingml/2006/wordprocessingDrawing" xmlns:w10="urn:schemas-microsoft-com:office:word" xmlns:w="http://schemas.openxmlformats.org/wordprocessingml/2006/main" xmlns:w14="http://schemas.microsoft.com/office/word/2010/wordml" xmlns:w15="http://schemas.microsoft.com/office/word/2012/wordml" xmlns:wpg="http://schemas.microsoft.com/office/word/2010/wordprocessingGroup" xmlns:wpi="http://schemas.microsoft.com/office/word/2010/wordprocessingInk" xmlns:wne="http://schemas.microsoft.com/office/word/2006/wordml" xmlns:wps="http://schemas.microsoft.com/office/word/2010/wordprocessingShape" mc:Ignorable="w14 w15 wp14">
   <w:abstractNum w:abstractNumId="0">
     <w:nsid w:val="FFFFFFFB"/>
     <w:multiLevelType w:val="multilevel"/>
@@ -2535,7 +2509,7 @@
 </file>
 
 <file path=word/styles.xml><?xml version="1.0" encoding="utf-8"?>
-<w:styles xmlns:mc="http://schemas.openxmlformats.org/markup-compatibility/2006" xmlns:r="http://schemas.openxmlformats.org/officeDocument/2006/relationships" xmlns:w="http://schemas.openxmlformats.org/wordprocessingml/2006/main" xmlns:w14="http://schemas.microsoft.com/office/word/2010/wordml" mc:Ignorable="w14">
+<w:styles xmlns:mc="http://schemas.openxmlformats.org/markup-compatibility/2006" xmlns:r="http://schemas.openxmlformats.org/officeDocument/2006/relationships" xmlns:w="http://schemas.openxmlformats.org/wordprocessingml/2006/main" xmlns:w14="http://schemas.microsoft.com/office/word/2010/wordml" xmlns:w15="http://schemas.microsoft.com/office/word/2012/wordml" mc:Ignorable="w14 w15">
   <w:docDefaults>
     <w:rPrDefault>
       <w:rPr>
@@ -2545,7 +2519,7 @@
     </w:rPrDefault>
     <w:pPrDefault/>
   </w:docDefaults>
-  <w:latentStyles w:defLockedState="0" w:defUIPriority="0" w:defSemiHidden="0" w:defUnhideWhenUsed="0" w:defQFormat="0" w:count="267">
+  <w:latentStyles w:defLockedState="0" w:defUIPriority="0" w:defSemiHidden="0" w:defUnhideWhenUsed="0" w:defQFormat="0" w:count="371">
     <w:lsdException w:name="Normal" w:qFormat="1"/>
     <w:lsdException w:name="heading 1" w:qFormat="1"/>
     <w:lsdException w:name="heading 2" w:qFormat="1"/>
@@ -2553,14 +2527,148 @@
     <w:lsdException w:name="heading 4" w:qFormat="1"/>
     <w:lsdException w:name="heading 5" w:qFormat="1"/>
     <w:lsdException w:name="heading 6" w:qFormat="1"/>
-    <w:lsdException w:name="heading 7" w:qFormat="1"/>
-    <w:lsdException w:name="heading 8" w:qFormat="1"/>
-    <w:lsdException w:name="heading 9" w:qFormat="1"/>
-    <w:lsdException w:name="caption" w:qFormat="1"/>
+    <w:lsdException w:name="heading 7" w:semiHidden="1" w:unhideWhenUsed="1" w:qFormat="1"/>
+    <w:lsdException w:name="heading 8" w:semiHidden="1" w:unhideWhenUsed="1" w:qFormat="1"/>
+    <w:lsdException w:name="heading 9" w:semiHidden="1" w:unhideWhenUsed="1" w:qFormat="1"/>
+    <w:lsdException w:name="index 1" w:semiHidden="1" w:unhideWhenUsed="1"/>
+    <w:lsdException w:name="index 2" w:semiHidden="1" w:unhideWhenUsed="1"/>
+    <w:lsdException w:name="index 3" w:semiHidden="1" w:unhideWhenUsed="1"/>
+    <w:lsdException w:name="index 4" w:semiHidden="1" w:unhideWhenUsed="1"/>
+    <w:lsdException w:name="index 5" w:semiHidden="1" w:unhideWhenUsed="1"/>
+    <w:lsdException w:name="index 6" w:semiHidden="1" w:unhideWhenUsed="1"/>
+    <w:lsdException w:name="index 7" w:semiHidden="1" w:unhideWhenUsed="1"/>
+    <w:lsdException w:name="index 8" w:semiHidden="1" w:unhideWhenUsed="1"/>
+    <w:lsdException w:name="index 9" w:semiHidden="1" w:unhideWhenUsed="1"/>
+    <w:lsdException w:name="toc 1" w:semiHidden="1" w:unhideWhenUsed="1"/>
+    <w:lsdException w:name="toc 2" w:semiHidden="1" w:unhideWhenUsed="1"/>
+    <w:lsdException w:name="toc 3" w:semiHidden="1" w:unhideWhenUsed="1"/>
+    <w:lsdException w:name="toc 4" w:semiHidden="1" w:unhideWhenUsed="1"/>
+    <w:lsdException w:name="toc 5" w:semiHidden="1" w:unhideWhenUsed="1"/>
+    <w:lsdException w:name="toc 6" w:semiHidden="1" w:unhideWhenUsed="1"/>
+    <w:lsdException w:name="toc 7" w:semiHidden="1" w:unhideWhenUsed="1"/>
+    <w:lsdException w:name="toc 8" w:semiHidden="1" w:unhideWhenUsed="1"/>
+    <w:lsdException w:name="toc 9" w:semiHidden="1" w:unhideWhenUsed="1"/>
+    <w:lsdException w:name="Normal Indent" w:semiHidden="1" w:unhideWhenUsed="1"/>
+    <w:lsdException w:name="footnote text" w:semiHidden="1" w:unhideWhenUsed="1"/>
+    <w:lsdException w:name="annotation text" w:semiHidden="1" w:unhideWhenUsed="1"/>
+    <w:lsdException w:name="header" w:semiHidden="1" w:unhideWhenUsed="1"/>
+    <w:lsdException w:name="footer" w:semiHidden="1" w:unhideWhenUsed="1"/>
+    <w:lsdException w:name="index heading" w:semiHidden="1" w:unhideWhenUsed="1"/>
+    <w:lsdException w:name="caption" w:semiHidden="1" w:unhideWhenUsed="1" w:qFormat="1"/>
+    <w:lsdException w:name="table of figures" w:semiHidden="1" w:unhideWhenUsed="1"/>
+    <w:lsdException w:name="envelope address" w:semiHidden="1" w:unhideWhenUsed="1"/>
+    <w:lsdException w:name="envelope return" w:semiHidden="1" w:unhideWhenUsed="1"/>
+    <w:lsdException w:name="footnote reference" w:semiHidden="1" w:unhideWhenUsed="1"/>
+    <w:lsdException w:name="annotation reference" w:semiHidden="1" w:unhideWhenUsed="1"/>
+    <w:lsdException w:name="line number" w:semiHidden="1" w:unhideWhenUsed="1"/>
+    <w:lsdException w:name="page number" w:semiHidden="1" w:unhideWhenUsed="1"/>
+    <w:lsdException w:name="endnote reference" w:semiHidden="1" w:unhideWhenUsed="1"/>
+    <w:lsdException w:name="endnote text" w:semiHidden="1" w:unhideWhenUsed="1"/>
+    <w:lsdException w:name="table of authorities" w:semiHidden="1" w:unhideWhenUsed="1"/>
+    <w:lsdException w:name="macro" w:semiHidden="1" w:unhideWhenUsed="1"/>
+    <w:lsdException w:name="toa heading" w:semiHidden="1" w:unhideWhenUsed="1"/>
+    <w:lsdException w:name="List" w:semiHidden="1" w:unhideWhenUsed="1"/>
+    <w:lsdException w:name="List Bullet" w:semiHidden="1" w:unhideWhenUsed="1"/>
+    <w:lsdException w:name="List 2" w:semiHidden="1" w:unhideWhenUsed="1"/>
+    <w:lsdException w:name="List 3" w:semiHidden="1" w:unhideWhenUsed="1"/>
+    <w:lsdException w:name="List Bullet 2" w:semiHidden="1" w:unhideWhenUsed="1"/>
+    <w:lsdException w:name="List Bullet 3" w:semiHidden="1" w:unhideWhenUsed="1"/>
+    <w:lsdException w:name="List Bullet 4" w:semiHidden="1" w:unhideWhenUsed="1"/>
+    <w:lsdException w:name="List Bullet 5" w:semiHidden="1" w:unhideWhenUsed="1"/>
+    <w:lsdException w:name="List Number 2" w:semiHidden="1" w:unhideWhenUsed="1"/>
+    <w:lsdException w:name="List Number 3" w:semiHidden="1" w:unhideWhenUsed="1"/>
+    <w:lsdException w:name="List Number 4" w:semiHidden="1" w:unhideWhenUsed="1"/>
+    <w:lsdException w:name="List Number 5" w:semiHidden="1" w:unhideWhenUsed="1"/>
     <w:lsdException w:name="Title" w:qFormat="1"/>
+    <w:lsdException w:name="Closing" w:semiHidden="1" w:unhideWhenUsed="1"/>
+    <w:lsdException w:name="Signature" w:semiHidden="1" w:unhideWhenUsed="1"/>
+    <w:lsdException w:name="Default Paragraph Font" w:semiHidden="1" w:unhideWhenUsed="1"/>
+    <w:lsdException w:name="Body Text" w:semiHidden="1" w:unhideWhenUsed="1"/>
+    <w:lsdException w:name="Body Text Indent" w:semiHidden="1" w:unhideWhenUsed="1"/>
+    <w:lsdException w:name="List Continue" w:semiHidden="1" w:unhideWhenUsed="1"/>
+    <w:lsdException w:name="List Continue 2" w:semiHidden="1" w:unhideWhenUsed="1"/>
+    <w:lsdException w:name="List Continue 3" w:semiHidden="1" w:unhideWhenUsed="1"/>
+    <w:lsdException w:name="List Continue 4" w:semiHidden="1" w:unhideWhenUsed="1"/>
+    <w:lsdException w:name="List Continue 5" w:semiHidden="1" w:unhideWhenUsed="1"/>
+    <w:lsdException w:name="Message Header" w:semiHidden="1" w:unhideWhenUsed="1"/>
     <w:lsdException w:name="Subtitle" w:qFormat="1"/>
+    <w:lsdException w:name="Body Text First Indent 2" w:semiHidden="1" w:unhideWhenUsed="1"/>
+    <w:lsdException w:name="Note Heading" w:semiHidden="1" w:unhideWhenUsed="1"/>
+    <w:lsdException w:name="Body Text 2" w:semiHidden="1" w:unhideWhenUsed="1"/>
+    <w:lsdException w:name="Body Text 3" w:semiHidden="1" w:unhideWhenUsed="1"/>
+    <w:lsdException w:name="Body Text Indent 2" w:semiHidden="1" w:unhideWhenUsed="1"/>
+    <w:lsdException w:name="Body Text Indent 3" w:semiHidden="1" w:unhideWhenUsed="1"/>
+    <w:lsdException w:name="Block Text" w:semiHidden="1" w:unhideWhenUsed="1"/>
+    <w:lsdException w:name="Hyperlink" w:semiHidden="1" w:unhideWhenUsed="1"/>
+    <w:lsdException w:name="FollowedHyperlink" w:semiHidden="1" w:unhideWhenUsed="1"/>
     <w:lsdException w:name="Strong" w:uiPriority="22" w:qFormat="1"/>
     <w:lsdException w:name="Emphasis" w:qFormat="1"/>
+    <w:lsdException w:name="Document Map" w:semiHidden="1" w:unhideWhenUsed="1"/>
+    <w:lsdException w:name="Plain Text" w:semiHidden="1" w:unhideWhenUsed="1"/>
+    <w:lsdException w:name="E-mail Signature" w:semiHidden="1" w:unhideWhenUsed="1"/>
+    <w:lsdException w:name="HTML Top of Form" w:semiHidden="1" w:unhideWhenUsed="1"/>
+    <w:lsdException w:name="HTML Bottom of Form" w:semiHidden="1" w:unhideWhenUsed="1"/>
+    <w:lsdException w:name="Normal (Web)" w:semiHidden="1" w:unhideWhenUsed="1"/>
+    <w:lsdException w:name="HTML Acronym" w:semiHidden="1" w:unhideWhenUsed="1"/>
+    <w:lsdException w:name="HTML Address" w:semiHidden="1" w:unhideWhenUsed="1"/>
+    <w:lsdException w:name="HTML Cite" w:semiHidden="1" w:unhideWhenUsed="1"/>
+    <w:lsdException w:name="HTML Code" w:semiHidden="1" w:unhideWhenUsed="1"/>
+    <w:lsdException w:name="HTML Definition" w:semiHidden="1" w:unhideWhenUsed="1"/>
+    <w:lsdException w:name="HTML Keyboard" w:semiHidden="1" w:unhideWhenUsed="1"/>
+    <w:lsdException w:name="HTML Preformatted" w:semiHidden="1" w:unhideWhenUsed="1"/>
+    <w:lsdException w:name="HTML Sample" w:semiHidden="1" w:unhideWhenUsed="1"/>
+    <w:lsdException w:name="HTML Typewriter" w:semiHidden="1" w:unhideWhenUsed="1"/>
+    <w:lsdException w:name="HTML Variable" w:semiHidden="1" w:unhideWhenUsed="1"/>
+    <w:lsdException w:name="Normal Table" w:semiHidden="1" w:unhideWhenUsed="1"/>
+    <w:lsdException w:name="annotation subject" w:semiHidden="1" w:unhideWhenUsed="1"/>
+    <w:lsdException w:name="No List" w:semiHidden="1" w:unhideWhenUsed="1"/>
+    <w:lsdException w:name="Outline List 1" w:semiHidden="1" w:unhideWhenUsed="1"/>
+    <w:lsdException w:name="Outline List 2" w:semiHidden="1" w:unhideWhenUsed="1"/>
+    <w:lsdException w:name="Outline List 3" w:semiHidden="1" w:unhideWhenUsed="1"/>
+    <w:lsdException w:name="Table Simple 1" w:semiHidden="1" w:unhideWhenUsed="1"/>
+    <w:lsdException w:name="Table Simple 2" w:semiHidden="1" w:unhideWhenUsed="1"/>
+    <w:lsdException w:name="Table Simple 3" w:semiHidden="1" w:unhideWhenUsed="1"/>
+    <w:lsdException w:name="Table Classic 1" w:semiHidden="1" w:unhideWhenUsed="1"/>
+    <w:lsdException w:name="Table Classic 2" w:semiHidden="1" w:unhideWhenUsed="1"/>
+    <w:lsdException w:name="Table Classic 3" w:semiHidden="1" w:unhideWhenUsed="1"/>
+    <w:lsdException w:name="Table Classic 4" w:semiHidden="1" w:unhideWhenUsed="1"/>
+    <w:lsdException w:name="Table Colorful 1" w:semiHidden="1" w:unhideWhenUsed="1"/>
+    <w:lsdException w:name="Table Colorful 2" w:semiHidden="1" w:unhideWhenUsed="1"/>
+    <w:lsdException w:name="Table Colorful 3" w:semiHidden="1" w:unhideWhenUsed="1"/>
+    <w:lsdException w:name="Table Columns 1" w:semiHidden="1" w:unhideWhenUsed="1"/>
+    <w:lsdException w:name="Table Columns 2" w:semiHidden="1" w:unhideWhenUsed="1"/>
+    <w:lsdException w:name="Table Columns 3" w:semiHidden="1" w:unhideWhenUsed="1"/>
+    <w:lsdException w:name="Table Columns 4" w:semiHidden="1" w:unhideWhenUsed="1"/>
+    <w:lsdException w:name="Table Columns 5" w:semiHidden="1" w:unhideWhenUsed="1"/>
+    <w:lsdException w:name="Table Grid 1" w:semiHidden="1" w:unhideWhenUsed="1"/>
+    <w:lsdException w:name="Table Grid 2" w:semiHidden="1" w:unhideWhenUsed="1"/>
+    <w:lsdException w:name="Table Grid 3" w:semiHidden="1" w:unhideWhenUsed="1"/>
+    <w:lsdException w:name="Table Grid 4" w:semiHidden="1" w:unhideWhenUsed="1"/>
+    <w:lsdException w:name="Table Grid 5" w:semiHidden="1" w:unhideWhenUsed="1"/>
+    <w:lsdException w:name="Table Grid 6" w:semiHidden="1" w:unhideWhenUsed="1"/>
+    <w:lsdException w:name="Table Grid 7" w:semiHidden="1" w:unhideWhenUsed="1"/>
+    <w:lsdException w:name="Table Grid 8" w:semiHidden="1" w:unhideWhenUsed="1"/>
+    <w:lsdException w:name="Table List 1" w:semiHidden="1" w:unhideWhenUsed="1"/>
+    <w:lsdException w:name="Table List 2" w:semiHidden="1" w:unhideWhenUsed="1"/>
+    <w:lsdException w:name="Table List 3" w:semiHidden="1" w:unhideWhenUsed="1"/>
+    <w:lsdException w:name="Table List 4" w:semiHidden="1" w:unhideWhenUsed="1"/>
+    <w:lsdException w:name="Table List 5" w:semiHidden="1" w:unhideWhenUsed="1"/>
+    <w:lsdException w:name="Table List 6" w:semiHidden="1" w:unhideWhenUsed="1"/>
+    <w:lsdException w:name="Table List 7" w:semiHidden="1" w:unhideWhenUsed="1"/>
+    <w:lsdException w:name="Table List 8" w:semiHidden="1" w:unhideWhenUsed="1"/>
+    <w:lsdException w:name="Table 3D effects 1" w:semiHidden="1" w:unhideWhenUsed="1"/>
+    <w:lsdException w:name="Table 3D effects 2" w:semiHidden="1" w:unhideWhenUsed="1"/>
+    <w:lsdException w:name="Table 3D effects 3" w:semiHidden="1" w:unhideWhenUsed="1"/>
+    <w:lsdException w:name="Table Contemporary" w:semiHidden="1" w:unhideWhenUsed="1"/>
+    <w:lsdException w:name="Table Elegant" w:semiHidden="1" w:unhideWhenUsed="1"/>
+    <w:lsdException w:name="Table Professional" w:semiHidden="1" w:unhideWhenUsed="1"/>
+    <w:lsdException w:name="Table Subtle 1" w:semiHidden="1" w:unhideWhenUsed="1"/>
+    <w:lsdException w:name="Table Subtle 2" w:semiHidden="1" w:unhideWhenUsed="1"/>
+    <w:lsdException w:name="Table Web 1" w:semiHidden="1" w:unhideWhenUsed="1"/>
+    <w:lsdException w:name="Table Web 2" w:semiHidden="1" w:unhideWhenUsed="1"/>
+    <w:lsdException w:name="Table Web 3" w:semiHidden="1" w:unhideWhenUsed="1"/>
+    <w:lsdException w:name="Balloon Text" w:semiHidden="1" w:unhideWhenUsed="1"/>
+    <w:lsdException w:name="Table Theme" w:semiHidden="1" w:unhideWhenUsed="1"/>
     <w:lsdException w:name="Placeholder Text" w:semiHidden="1" w:uiPriority="99"/>
     <w:lsdException w:name="No Spacing" w:uiPriority="1" w:qFormat="1"/>
     <w:lsdException w:name="Light Shading" w:uiPriority="60"/>
@@ -2672,547 +2780,110 @@
     <w:lsdException w:name="Book Title" w:uiPriority="33" w:qFormat="1"/>
     <w:lsdException w:name="Bibliography" w:semiHidden="1" w:uiPriority="37" w:unhideWhenUsed="1"/>
     <w:lsdException w:name="TOC Heading" w:semiHidden="1" w:uiPriority="39" w:unhideWhenUsed="1" w:qFormat="1"/>
-  </w:latentStyles>
-  <w:style w:type="paragraph" w:default="1" w:styleId="Normal">
-    <w:name w:val="Normal"/>
-    <w:qFormat/>
-    <w:pPr>
-      <w:spacing w:after="80"/>
-      <w:jc w:val="both"/>
-    </w:pPr>
-    <w:rPr>
-      <w:sz w:val="18"/>
-    </w:rPr>
-  </w:style>
-  <w:style w:type="paragraph" w:styleId="Heading1">
-    <w:name w:val="heading 1"/>
-    <w:basedOn w:val="Normal"/>
-    <w:next w:val="Normal"/>
-    <w:qFormat/>
-    <w:pPr>
-      <w:keepNext/>
-      <w:numPr>
-        <w:numId w:val="1"/>
-      </w:numPr>
-      <w:spacing w:before="40" w:after="0"/>
-      <w:jc w:val="left"/>
-      <w:outlineLvl w:val="0"/>
-    </w:pPr>
-    <w:rPr>
-      <w:b/>
-      <w:kern w:val="28"/>
-      <w:sz w:val="24"/>
-    </w:rPr>
-  </w:style>
-  <w:style w:type="paragraph" w:styleId="Heading2">
-    <w:name w:val="heading 2"/>
-    <w:basedOn w:val="Heading1"/>
-    <w:next w:val="Normal"/>
-    <w:qFormat/>
-    <w:pPr>
-      <w:numPr>
-        <w:ilvl w:val="1"/>
-      </w:numPr>
-      <w:outlineLvl w:val="1"/>
-    </w:pPr>
-  </w:style>
-  <w:style w:type="paragraph" w:styleId="Heading3">
-    <w:name w:val="heading 3"/>
-    <w:basedOn w:val="Heading2"/>
-    <w:next w:val="Normal"/>
-    <w:qFormat/>
-    <w:pPr>
-      <w:numPr>
-        <w:ilvl w:val="2"/>
-      </w:numPr>
-      <w:outlineLvl w:val="2"/>
-    </w:pPr>
-    <w:rPr>
-      <w:b w:val="0"/>
-      <w:i/>
-      <w:sz w:val="22"/>
-    </w:rPr>
-  </w:style>
-  <w:style w:type="paragraph" w:styleId="Heading4">
-    <w:name w:val="heading 4"/>
-    <w:basedOn w:val="Heading3"/>
-    <w:next w:val="Normal"/>
-    <w:qFormat/>
-    <w:pPr>
-      <w:numPr>
-        <w:ilvl w:val="3"/>
-      </w:numPr>
-      <w:outlineLvl w:val="3"/>
-    </w:pPr>
-  </w:style>
-  <w:style w:type="paragraph" w:styleId="Heading5">
-    <w:name w:val="heading 5"/>
-    <w:basedOn w:val="ListNumber3"/>
-    <w:next w:val="Normal"/>
-    <w:qFormat/>
-    <w:pPr>
-      <w:numPr>
-        <w:ilvl w:val="4"/>
-        <w:numId w:val="1"/>
-      </w:numPr>
-      <w:spacing w:before="40" w:after="0"/>
-      <w:ind w:left="0" w:firstLine="0"/>
-      <w:jc w:val="left"/>
-      <w:outlineLvl w:val="4"/>
-    </w:pPr>
-    <w:rPr>
-      <w:i/>
-      <w:sz w:val="22"/>
-    </w:rPr>
-  </w:style>
-  <w:style w:type="paragraph" w:styleId="Heading6">
-    <w:name w:val="heading 6"/>
-    <w:basedOn w:val="Normal"/>
-    <w:next w:val="Normal"/>
-    <w:qFormat/>
-    <w:pPr>
-      <w:numPr>
-        <w:ilvl w:val="5"/>
-        <w:numId w:val="1"/>
-      </w:numPr>
-      <w:spacing w:before="240" w:after="60"/>
-      <w:outlineLvl w:val="5"/>
-    </w:pPr>
-    <w:rPr>
-      <w:rFonts w:ascii="Arial" w:hAnsi="Arial"/>
-      <w:i/>
-      <w:sz w:val="22"/>
-    </w:rPr>
-  </w:style>
-  <w:style w:type="paragraph" w:styleId="Heading7">
-    <w:name w:val="heading 7"/>
-    <w:basedOn w:val="Normal"/>
-    <w:next w:val="Normal"/>
-    <w:qFormat/>
-    <w:pPr>
-      <w:numPr>
-        <w:ilvl w:val="6"/>
-        <w:numId w:val="1"/>
-      </w:numPr>
-      <w:spacing w:before="240" w:after="60"/>
-      <w:outlineLvl w:val="6"/>
-    </w:pPr>
-    <w:rPr>
-      <w:rFonts w:ascii="Arial" w:hAnsi="Arial"/>
-    </w:rPr>
-  </w:style>
-  <w:style w:type="paragraph" w:styleId="Heading8">
-    <w:name w:val="heading 8"/>
-    <w:basedOn w:val="Normal"/>
-    <w:next w:val="Normal"/>
-    <w:qFormat/>
-    <w:pPr>
-      <w:numPr>
-        <w:ilvl w:val="7"/>
-        <w:numId w:val="1"/>
-      </w:numPr>
-      <w:spacing w:before="240" w:after="60"/>
-      <w:outlineLvl w:val="7"/>
-    </w:pPr>
-    <w:rPr>
-      <w:rFonts w:ascii="Arial" w:hAnsi="Arial"/>
-      <w:i/>
-    </w:rPr>
-  </w:style>
-  <w:style w:type="paragraph" w:styleId="Heading9">
-    <w:name w:val="heading 9"/>
-    <w:basedOn w:val="Normal"/>
-    <w:next w:val="Normal"/>
-    <w:qFormat/>
-    <w:pPr>
-      <w:numPr>
-        <w:ilvl w:val="8"/>
-        <w:numId w:val="1"/>
-      </w:numPr>
-      <w:spacing w:before="240" w:after="60"/>
-      <w:outlineLvl w:val="8"/>
-    </w:pPr>
-    <w:rPr>
-      <w:rFonts w:ascii="Arial" w:hAnsi="Arial"/>
-      <w:i/>
-    </w:rPr>
-  </w:style>
-  <w:style w:type="character" w:default="1" w:styleId="DefaultParagraphFont">
-    <w:name w:val="Default Paragraph Font"/>
-    <w:uiPriority w:val="1"/>
-    <w:semiHidden/>
-    <w:unhideWhenUsed/>
-  </w:style>
-  <w:style w:type="table" w:default="1" w:styleId="TableNormal">
-    <w:name w:val="Normal Table"/>
-    <w:uiPriority w:val="99"/>
-    <w:semiHidden/>
-    <w:unhideWhenUsed/>
-    <w:tblPr>
-      <w:tblInd w:w="0" w:type="dxa"/>
-      <w:tblCellMar>
-        <w:top w:w="0" w:type="dxa"/>
-        <w:left w:w="108" w:type="dxa"/>
-        <w:bottom w:w="0" w:type="dxa"/>
-        <w:right w:w="108" w:type="dxa"/>
-      </w:tblCellMar>
-    </w:tblPr>
-  </w:style>
-  <w:style w:type="numbering" w:default="1" w:styleId="NoList">
-    <w:name w:val="No List"/>
-    <w:uiPriority w:val="99"/>
-    <w:semiHidden/>
-    <w:unhideWhenUsed/>
-  </w:style>
-  <w:style w:type="character" w:styleId="FootnoteReference">
-    <w:name w:val="footnote reference"/>
-    <w:semiHidden/>
-    <w:rPr>
-      <w:rFonts w:ascii="Times New Roman" w:hAnsi="Times New Roman"/>
-      <w:sz w:val="18"/>
-      <w:vertAlign w:val="superscript"/>
-    </w:rPr>
-  </w:style>
-  <w:style w:type="paragraph" w:customStyle="1" w:styleId="Author">
-    <w:name w:val="Author"/>
-    <w:basedOn w:val="Normal"/>
-    <w:pPr>
-      <w:jc w:val="center"/>
-    </w:pPr>
-    <w:rPr>
-      <w:rFonts w:ascii="Helvetica" w:hAnsi="Helvetica"/>
-      <w:sz w:val="24"/>
-    </w:rPr>
-  </w:style>
-  <w:style w:type="paragraph" w:customStyle="1" w:styleId="Paper-Title">
-    <w:name w:val="Paper-Title"/>
-    <w:basedOn w:val="Normal"/>
-    <w:pPr>
-      <w:spacing w:after="120"/>
-      <w:jc w:val="center"/>
-    </w:pPr>
-    <w:rPr>
-      <w:rFonts w:ascii="Helvetica" w:hAnsi="Helvetica"/>
-      <w:b/>
-      <w:sz w:val="36"/>
-    </w:rPr>
-  </w:style>
-  <w:style w:type="paragraph" w:customStyle="1" w:styleId="Affiliations">
-    <w:name w:val="Affiliations"/>
-    <w:basedOn w:val="Normal"/>
-    <w:rsid w:val="00F5619A"/>
-    <w:pPr>
-      <w:spacing w:after="0"/>
-      <w:jc w:val="center"/>
-    </w:pPr>
-    <w:rPr>
-      <w:rFonts w:ascii="Helvetica" w:hAnsi="Helvetica"/>
-      <w:sz w:val="20"/>
-    </w:rPr>
-  </w:style>
-  <w:style w:type="paragraph" w:styleId="FootnoteText">
-    <w:name w:val="footnote text"/>
-    <w:basedOn w:val="Normal"/>
-    <w:semiHidden/>
-    <w:pPr>
-      <w:ind w:left="144" w:hanging="144"/>
-    </w:pPr>
-  </w:style>
-  <w:style w:type="paragraph" w:customStyle="1" w:styleId="Bullet">
-    <w:name w:val="Bullet"/>
-    <w:basedOn w:val="Normal"/>
-    <w:pPr>
-      <w:ind w:left="144" w:hanging="144"/>
-    </w:pPr>
-  </w:style>
-  <w:style w:type="paragraph" w:styleId="Footer">
-    <w:name w:val="footer"/>
-    <w:basedOn w:val="Normal"/>
-    <w:pPr>
-      <w:tabs>
-        <w:tab w:val="center" w:pos="4320"/>
-        <w:tab w:val="right" w:pos="8640"/>
-      </w:tabs>
-    </w:pPr>
-  </w:style>
-  <w:style w:type="paragraph" w:customStyle="1" w:styleId="E-Mail">
-    <w:name w:val="E-Mail"/>
-    <w:basedOn w:val="Author"/>
-    <w:pPr>
-      <w:spacing w:after="60"/>
-    </w:pPr>
-  </w:style>
-  <w:style w:type="paragraph" w:customStyle="1" w:styleId="Abstract">
-    <w:name w:val="Abstract"/>
-    <w:basedOn w:val="Heading1"/>
-    <w:pPr>
-      <w:numPr>
-        <w:numId w:val="0"/>
-      </w:numPr>
-      <w:spacing w:before="0" w:after="120"/>
-      <w:jc w:val="both"/>
-      <w:outlineLvl w:val="9"/>
-    </w:pPr>
-    <w:rPr>
-      <w:b w:val="0"/>
-      <w:sz w:val="18"/>
-    </w:rPr>
-  </w:style>
-  <w:style w:type="paragraph" w:styleId="ListNumber3">
-    <w:name w:val="List Number 3"/>
-    <w:basedOn w:val="Normal"/>
-    <w:pPr>
-      <w:ind w:left="1080" w:hanging="360"/>
-    </w:pPr>
-  </w:style>
-  <w:style w:type="paragraph" w:customStyle="1" w:styleId="Captions">
-    <w:name w:val="Captions"/>
-    <w:basedOn w:val="Normal"/>
-    <w:pPr>
-      <w:framePr w:w="4680" w:h="2160" w:hRule="exact" w:hSpace="187" w:wrap="around" w:hAnchor="text" w:yAlign="bottom" w:anchorLock="1"/>
-      <w:jc w:val="center"/>
-    </w:pPr>
-    <w:rPr>
-      <w:b/>
-    </w:rPr>
-  </w:style>
-  <w:style w:type="paragraph" w:customStyle="1" w:styleId="References">
-    <w:name w:val="References"/>
-    <w:basedOn w:val="Normal"/>
-    <w:pPr>
-      <w:numPr>
-        <w:numId w:val="2"/>
-      </w:numPr>
-      <w:jc w:val="left"/>
-    </w:pPr>
-  </w:style>
-  <w:style w:type="character" w:styleId="PageNumber">
-    <w:name w:val="page number"/>
-    <w:basedOn w:val="DefaultParagraphFont"/>
-  </w:style>
-  <w:style w:type="paragraph" w:styleId="BodyTextIndent">
-    <w:name w:val="Body Text Indent"/>
-    <w:basedOn w:val="Normal"/>
-    <w:pPr>
-      <w:spacing w:after="0"/>
-      <w:ind w:firstLine="360"/>
-    </w:pPr>
-  </w:style>
-  <w:style w:type="paragraph" w:styleId="DocumentMap">
-    <w:name w:val="Document Map"/>
-    <w:basedOn w:val="Normal"/>
-    <w:semiHidden/>
-    <w:pPr>
-      <w:shd w:val="clear" w:color="auto" w:fill="000080"/>
-    </w:pPr>
-    <w:rPr>
-      <w:rFonts w:ascii="Tahoma" w:hAnsi="Tahoma" w:cs="Tahoma"/>
-    </w:rPr>
-  </w:style>
-  <w:style w:type="paragraph" w:styleId="Caption">
-    <w:name w:val="caption"/>
-    <w:basedOn w:val="Normal"/>
-    <w:next w:val="Normal"/>
-    <w:qFormat/>
-    <w:pPr>
-      <w:jc w:val="center"/>
-    </w:pPr>
-    <w:rPr>
-      <w:rFonts w:cs="Miriam"/>
-      <w:b/>
-      <w:bCs/>
-      <w:szCs w:val="18"/>
-      <w:lang w:eastAsia="en-AU"/>
-    </w:rPr>
-  </w:style>
-  <w:style w:type="paragraph" w:styleId="BodyText">
-    <w:name w:val="Body Text"/>
-    <w:basedOn w:val="Normal"/>
-    <w:pPr>
-      <w:framePr w:w="4680" w:h="2112" w:hRule="exact" w:hSpace="187" w:wrap="around" w:vAnchor="page" w:hAnchor="page" w:x="1155" w:y="12245" w:anchorLock="1"/>
-      <w:spacing w:after="0"/>
-    </w:pPr>
-    <w:rPr>
-      <w:sz w:val="16"/>
-    </w:rPr>
-  </w:style>
-  <w:style w:type="character" w:styleId="Hyperlink">
-    <w:name w:val="Hyperlink"/>
-    <w:rPr>
-      <w:color w:val="0000FF"/>
-      <w:u w:val="single"/>
-    </w:rPr>
-  </w:style>
-  <w:style w:type="paragraph" w:styleId="Header">
-    <w:name w:val="header"/>
-    <w:basedOn w:val="Normal"/>
-    <w:pPr>
-      <w:tabs>
-        <w:tab w:val="center" w:pos="4320"/>
-        <w:tab w:val="right" w:pos="8640"/>
-      </w:tabs>
-    </w:pPr>
-  </w:style>
-  <w:style w:type="character" w:styleId="FollowedHyperlink">
-    <w:name w:val="FollowedHyperlink"/>
-    <w:rsid w:val="0062758A"/>
-    <w:rPr>
-      <w:color w:val="800080"/>
-      <w:u w:val="single"/>
-    </w:rPr>
-  </w:style>
-  <w:style w:type="character" w:styleId="Strong">
-    <w:name w:val="Strong"/>
-    <w:uiPriority w:val="22"/>
-    <w:qFormat/>
-    <w:rsid w:val="00B606DF"/>
-    <w:rPr>
-      <w:rFonts w:cs="Times New Roman"/>
-      <w:b/>
-      <w:bCs/>
-    </w:rPr>
-  </w:style>
-</w:styles>
-</file>
-
-<file path=word/stylesWithEffects.xml><?xml version="1.0" encoding="utf-8"?>
-<w:styles xmlns:wpc="http://schemas.microsoft.com/office/word/2010/wordprocessingCanvas" xmlns:mc="http://schemas.openxmlformats.org/markup-compatibility/2006" xmlns:o="urn:schemas-microsoft-com:office:office" xmlns:r="http://schemas.openxmlformats.org/officeDocument/2006/relationships" xmlns:m="http://schemas.openxmlformats.org/officeDocument/2006/math" xmlns:v="urn:schemas-microsoft-com:vml" xmlns:wp14="http://schemas.microsoft.com/office/word/2010/wordprocessingDrawing" xmlns:wp="http://schemas.openxmlformats.org/drawingml/2006/wordprocessingDrawing" xmlns:w10="urn:schemas-microsoft-com:office:word" xmlns:w="http://schemas.openxmlformats.org/wordprocessingml/2006/main" xmlns:w14="http://schemas.microsoft.com/office/word/2010/wordml" xmlns:wpg="http://schemas.microsoft.com/office/word/2010/wordprocessingGroup" xmlns:wpi="http://schemas.microsoft.com/office/word/2010/wordprocessingInk" xmlns:wne="http://schemas.microsoft.com/office/word/2006/wordml" xmlns:wps="http://schemas.microsoft.com/office/word/2010/wordprocessingShape" mc:Ignorable="w14 wp14">
-  <w:docDefaults>
-    <w:rPrDefault>
-      <w:rPr>
-        <w:rFonts w:ascii="Times New Roman" w:eastAsia="Times New Roman" w:hAnsi="Times New Roman" w:cs="Times New Roman"/>
-        <w:lang w:val="en-US" w:eastAsia="en-US" w:bidi="ar-SA"/>
-      </w:rPr>
-    </w:rPrDefault>
-    <w:pPrDefault/>
-  </w:docDefaults>
-  <w:latentStyles w:defLockedState="0" w:defUIPriority="0" w:defSemiHidden="0" w:defUnhideWhenUsed="0" w:defQFormat="0" w:count="267">
-    <w:lsdException w:name="Normal" w:qFormat="1"/>
-    <w:lsdException w:name="heading 1" w:qFormat="1"/>
-    <w:lsdException w:name="heading 2" w:qFormat="1"/>
-    <w:lsdException w:name="heading 3" w:qFormat="1"/>
-    <w:lsdException w:name="heading 4" w:qFormat="1"/>
-    <w:lsdException w:name="heading 5" w:qFormat="1"/>
-    <w:lsdException w:name="heading 6" w:qFormat="1"/>
-    <w:lsdException w:name="heading 7" w:qFormat="1"/>
-    <w:lsdException w:name="heading 8" w:qFormat="1"/>
-    <w:lsdException w:name="heading 9" w:qFormat="1"/>
-    <w:lsdException w:name="caption" w:qFormat="1"/>
-    <w:lsdException w:name="Title" w:qFormat="1"/>
-    <w:lsdException w:name="Subtitle" w:qFormat="1"/>
-    <w:lsdException w:name="Strong" w:uiPriority="22" w:qFormat="1"/>
-    <w:lsdException w:name="Emphasis" w:qFormat="1"/>
-    <w:lsdException w:name="Placeholder Text" w:semiHidden="1" w:uiPriority="99"/>
-    <w:lsdException w:name="No Spacing" w:uiPriority="1" w:qFormat="1"/>
-    <w:lsdException w:name="Light Shading" w:uiPriority="60"/>
-    <w:lsdException w:name="Light List" w:uiPriority="61"/>
-    <w:lsdException w:name="Light Grid" w:uiPriority="62"/>
-    <w:lsdException w:name="Medium Shading 1" w:uiPriority="63"/>
-    <w:lsdException w:name="Medium Shading 2" w:uiPriority="64"/>
-    <w:lsdException w:name="Medium List 1" w:uiPriority="65"/>
-    <w:lsdException w:name="Medium List 2" w:uiPriority="66"/>
-    <w:lsdException w:name="Medium Grid 1" w:uiPriority="67"/>
-    <w:lsdException w:name="Medium Grid 2" w:uiPriority="68"/>
-    <w:lsdException w:name="Medium Grid 3" w:uiPriority="69"/>
-    <w:lsdException w:name="Dark List" w:uiPriority="70"/>
-    <w:lsdException w:name="Colorful Shading" w:uiPriority="71"/>
-    <w:lsdException w:name="Colorful List" w:uiPriority="72"/>
-    <w:lsdException w:name="Colorful Grid" w:uiPriority="73"/>
-    <w:lsdException w:name="Light Shading Accent 1" w:uiPriority="60"/>
-    <w:lsdException w:name="Light List Accent 1" w:uiPriority="61"/>
-    <w:lsdException w:name="Light Grid Accent 1" w:uiPriority="62"/>
-    <w:lsdException w:name="Medium Shading 1 Accent 1" w:uiPriority="63"/>
-    <w:lsdException w:name="Medium Shading 2 Accent 1" w:uiPriority="64"/>
-    <w:lsdException w:name="Medium List 1 Accent 1" w:uiPriority="65"/>
-    <w:lsdException w:name="Revision" w:semiHidden="1" w:uiPriority="99"/>
-    <w:lsdException w:name="List Paragraph" w:uiPriority="34" w:qFormat="1"/>
-    <w:lsdException w:name="Quote" w:uiPriority="29" w:qFormat="1"/>
-    <w:lsdException w:name="Intense Quote" w:uiPriority="30" w:qFormat="1"/>
-    <w:lsdException w:name="Medium List 2 Accent 1" w:uiPriority="66"/>
-    <w:lsdException w:name="Medium Grid 1 Accent 1" w:uiPriority="67"/>
-    <w:lsdException w:name="Medium Grid 2 Accent 1" w:uiPriority="68"/>
-    <w:lsdException w:name="Medium Grid 3 Accent 1" w:uiPriority="69"/>
-    <w:lsdException w:name="Dark List Accent 1" w:uiPriority="70"/>
-    <w:lsdException w:name="Colorful Shading Accent 1" w:uiPriority="71"/>
-    <w:lsdException w:name="Colorful List Accent 1" w:uiPriority="72"/>
-    <w:lsdException w:name="Colorful Grid Accent 1" w:uiPriority="73"/>
-    <w:lsdException w:name="Light Shading Accent 2" w:uiPriority="60"/>
-    <w:lsdException w:name="Light List Accent 2" w:uiPriority="61"/>
-    <w:lsdException w:name="Light Grid Accent 2" w:uiPriority="62"/>
-    <w:lsdException w:name="Medium Shading 1 Accent 2" w:uiPriority="63"/>
-    <w:lsdException w:name="Medium Shading 2 Accent 2" w:uiPriority="64"/>
-    <w:lsdException w:name="Medium List 1 Accent 2" w:uiPriority="65"/>
-    <w:lsdException w:name="Medium List 2 Accent 2" w:uiPriority="66"/>
-    <w:lsdException w:name="Medium Grid 1 Accent 2" w:uiPriority="67"/>
-    <w:lsdException w:name="Medium Grid 2 Accent 2" w:uiPriority="68"/>
-    <w:lsdException w:name="Medium Grid 3 Accent 2" w:uiPriority="69"/>
-    <w:lsdException w:name="Dark List Accent 2" w:uiPriority="70"/>
-    <w:lsdException w:name="Colorful Shading Accent 2" w:uiPriority="71"/>
-    <w:lsdException w:name="Colorful List Accent 2" w:uiPriority="72"/>
-    <w:lsdException w:name="Colorful Grid Accent 2" w:uiPriority="73"/>
-    <w:lsdException w:name="Light Shading Accent 3" w:uiPriority="60"/>
-    <w:lsdException w:name="Light List Accent 3" w:uiPriority="61"/>
-    <w:lsdException w:name="Light Grid Accent 3" w:uiPriority="62"/>
-    <w:lsdException w:name="Medium Shading 1 Accent 3" w:uiPriority="63"/>
-    <w:lsdException w:name="Medium Shading 2 Accent 3" w:uiPriority="64"/>
-    <w:lsdException w:name="Medium List 1 Accent 3" w:uiPriority="65"/>
-    <w:lsdException w:name="Medium List 2 Accent 3" w:uiPriority="66"/>
-    <w:lsdException w:name="Medium Grid 1 Accent 3" w:uiPriority="67"/>
-    <w:lsdException w:name="Medium Grid 2 Accent 3" w:uiPriority="68"/>
-    <w:lsdException w:name="Medium Grid 3 Accent 3" w:uiPriority="69"/>
-    <w:lsdException w:name="Dark List Accent 3" w:uiPriority="70"/>
-    <w:lsdException w:name="Colorful Shading Accent 3" w:uiPriority="71"/>
-    <w:lsdException w:name="Colorful List Accent 3" w:uiPriority="72"/>
-    <w:lsdException w:name="Colorful Grid Accent 3" w:uiPriority="73"/>
-    <w:lsdException w:name="Light Shading Accent 4" w:uiPriority="60"/>
-    <w:lsdException w:name="Light List Accent 4" w:uiPriority="61"/>
-    <w:lsdException w:name="Light Grid Accent 4" w:uiPriority="62"/>
-    <w:lsdException w:name="Medium Shading 1 Accent 4" w:uiPriority="63"/>
-    <w:lsdException w:name="Medium Shading 2 Accent 4" w:uiPriority="64"/>
-    <w:lsdException w:name="Medium List 1 Accent 4" w:uiPriority="65"/>
-    <w:lsdException w:name="Medium List 2 Accent 4" w:uiPriority="66"/>
-    <w:lsdException w:name="Medium Grid 1 Accent 4" w:uiPriority="67"/>
-    <w:lsdException w:name="Medium Grid 2 Accent 4" w:uiPriority="68"/>
-    <w:lsdException w:name="Medium Grid 3 Accent 4" w:uiPriority="69"/>
-    <w:lsdException w:name="Dark List Accent 4" w:uiPriority="70"/>
-    <w:lsdException w:name="Colorful Shading Accent 4" w:uiPriority="71"/>
-    <w:lsdException w:name="Colorful List Accent 4" w:uiPriority="72"/>
-    <w:lsdException w:name="Colorful Grid Accent 4" w:uiPriority="73"/>
-    <w:lsdException w:name="Light Shading Accent 5" w:uiPriority="60"/>
-    <w:lsdException w:name="Light List Accent 5" w:uiPriority="61"/>
-    <w:lsdException w:name="Light Grid Accent 5" w:uiPriority="62"/>
-    <w:lsdException w:name="Medium Shading 1 Accent 5" w:uiPriority="63"/>
-    <w:lsdException w:name="Medium Shading 2 Accent 5" w:uiPriority="64"/>
-    <w:lsdException w:name="Medium List 1 Accent 5" w:uiPriority="65"/>
-    <w:lsdException w:name="Medium List 2 Accent 5" w:uiPriority="66"/>
-    <w:lsdException w:name="Medium Grid 1 Accent 5" w:uiPriority="67"/>
-    <w:lsdException w:name="Medium Grid 2 Accent 5" w:uiPriority="68"/>
-    <w:lsdException w:name="Medium Grid 3 Accent 5" w:uiPriority="69"/>
-    <w:lsdException w:name="Dark List Accent 5" w:uiPriority="70"/>
-    <w:lsdException w:name="Colorful Shading Accent 5" w:uiPriority="71"/>
-    <w:lsdException w:name="Colorful List Accent 5" w:uiPriority="72"/>
-    <w:lsdException w:name="Colorful Grid Accent 5" w:uiPriority="73"/>
-    <w:lsdException w:name="Light Shading Accent 6" w:uiPriority="60"/>
-    <w:lsdException w:name="Light List Accent 6" w:uiPriority="61"/>
-    <w:lsdException w:name="Light Grid Accent 6" w:uiPriority="62"/>
-    <w:lsdException w:name="Medium Shading 1 Accent 6" w:uiPriority="63"/>
-    <w:lsdException w:name="Medium Shading 2 Accent 6" w:uiPriority="64"/>
-    <w:lsdException w:name="Medium List 1 Accent 6" w:uiPriority="65"/>
-    <w:lsdException w:name="Medium List 2 Accent 6" w:uiPriority="66"/>
-    <w:lsdException w:name="Medium Grid 1 Accent 6" w:uiPriority="67"/>
-    <w:lsdException w:name="Medium Grid 2 Accent 6" w:uiPriority="68"/>
-    <w:lsdException w:name="Medium Grid 3 Accent 6" w:uiPriority="69"/>
-    <w:lsdException w:name="Dark List Accent 6" w:uiPriority="70"/>
-    <w:lsdException w:name="Colorful Shading Accent 6" w:uiPriority="71"/>
-    <w:lsdException w:name="Colorful List Accent 6" w:uiPriority="72"/>
-    <w:lsdException w:name="Colorful Grid Accent 6" w:uiPriority="73"/>
-    <w:lsdException w:name="Subtle Emphasis" w:uiPriority="19" w:qFormat="1"/>
-    <w:lsdException w:name="Intense Emphasis" w:uiPriority="21" w:qFormat="1"/>
-    <w:lsdException w:name="Subtle Reference" w:uiPriority="31" w:qFormat="1"/>
-    <w:lsdException w:name="Intense Reference" w:uiPriority="32" w:qFormat="1"/>
-    <w:lsdException w:name="Book Title" w:uiPriority="33" w:qFormat="1"/>
-    <w:lsdException w:name="Bibliography" w:semiHidden="1" w:uiPriority="37" w:unhideWhenUsed="1"/>
-    <w:lsdException w:name="TOC Heading" w:semiHidden="1" w:uiPriority="39" w:unhideWhenUsed="1" w:qFormat="1"/>
+    <w:lsdException w:name="Plain Table 1" w:uiPriority="41"/>
+    <w:lsdException w:name="Plain Table 2" w:uiPriority="42"/>
+    <w:lsdException w:name="Plain Table 3" w:uiPriority="43"/>
+    <w:lsdException w:name="Plain Table 4" w:uiPriority="44"/>
+    <w:lsdException w:name="Plain Table 5" w:uiPriority="45"/>
+    <w:lsdException w:name="Grid Table Light" w:uiPriority="40"/>
+    <w:lsdException w:name="Grid Table 1 Light" w:uiPriority="46"/>
+    <w:lsdException w:name="Grid Table 2" w:uiPriority="47"/>
+    <w:lsdException w:name="Grid Table 3" w:uiPriority="48"/>
+    <w:lsdException w:name="Grid Table 4" w:uiPriority="49"/>
+    <w:lsdException w:name="Grid Table 5 Dark" w:uiPriority="50"/>
+    <w:lsdException w:name="Grid Table 6 Colorful" w:uiPriority="51"/>
+    <w:lsdException w:name="Grid Table 7 Colorful" w:uiPriority="52"/>
+    <w:lsdException w:name="Grid Table 1 Light Accent 1" w:uiPriority="46"/>
+    <w:lsdException w:name="Grid Table 2 Accent 1" w:uiPriority="47"/>
+    <w:lsdException w:name="Grid Table 3 Accent 1" w:uiPriority="48"/>
+    <w:lsdException w:name="Grid Table 4 Accent 1" w:uiPriority="49"/>
+    <w:lsdException w:name="Grid Table 5 Dark Accent 1" w:uiPriority="50"/>
+    <w:lsdException w:name="Grid Table 6 Colorful Accent 1" w:uiPriority="51"/>
+    <w:lsdException w:name="Grid Table 7 Colorful Accent 1" w:uiPriority="52"/>
+    <w:lsdException w:name="Grid Table 1 Light Accent 2" w:uiPriority="46"/>
+    <w:lsdException w:name="Grid Table 2 Accent 2" w:uiPriority="47"/>
+    <w:lsdException w:name="Grid Table 3 Accent 2" w:uiPriority="48"/>
+    <w:lsdException w:name="Grid Table 4 Accent 2" w:uiPriority="49"/>
+    <w:lsdException w:name="Grid Table 5 Dark Accent 2" w:uiPriority="50"/>
+    <w:lsdException w:name="Grid Table 6 Colorful Accent 2" w:uiPriority="51"/>
+    <w:lsdException w:name="Grid Table 7 Colorful Accent 2" w:uiPriority="52"/>
+    <w:lsdException w:name="Grid Table 1 Light Accent 3" w:uiPriority="46"/>
+    <w:lsdException w:name="Grid Table 2 Accent 3" w:uiPriority="47"/>
+    <w:lsdException w:name="Grid Table 3 Accent 3" w:uiPriority="48"/>
+    <w:lsdException w:name="Grid Table 4 Accent 3" w:uiPriority="49"/>
+    <w:lsdException w:name="Grid Table 5 Dark Accent 3" w:uiPriority="50"/>
+    <w:lsdException w:name="Grid Table 6 Colorful Accent 3" w:uiPriority="51"/>
+    <w:lsdException w:name="Grid Table 7 Colorful Accent 3" w:uiPriority="52"/>
+    <w:lsdException w:name="Grid Table 1 Light Accent 4" w:uiPriority="46"/>
+    <w:lsdException w:name="Grid Table 2 Accent 4" w:uiPriority="47"/>
+    <w:lsdException w:name="Grid Table 3 Accent 4" w:uiPriority="48"/>
+    <w:lsdException w:name="Grid Table 4 Accent 4" w:uiPriority="49"/>
+    <w:lsdException w:name="Grid Table 5 Dark Accent 4" w:uiPriority="50"/>
+    <w:lsdException w:name="Grid Table 6 Colorful Accent 4" w:uiPriority="51"/>
+    <w:lsdException w:name="Grid Table 7 Colorful Accent 4" w:uiPriority="52"/>
+    <w:lsdException w:name="Grid Table 1 Light Accent 5" w:uiPriority="46"/>
+    <w:lsdException w:name="Grid Table 2 Accent 5" w:uiPriority="47"/>
+    <w:lsdException w:name="Grid Table 3 Accent 5" w:uiPriority="48"/>
+    <w:lsdException w:name="Grid Table 4 Accent 5" w:uiPriority="49"/>
+    <w:lsdException w:name="Grid Table 5 Dark Accent 5" w:uiPriority="50"/>
+    <w:lsdException w:name="Grid Table 6 Colorful Accent 5" w:uiPriority="51"/>
+    <w:lsdException w:name="Grid Table 7 Colorful Accent 5" w:uiPriority="52"/>
+    <w:lsdException w:name="Grid Table 1 Light Accent 6" w:uiPriority="46"/>
+    <w:lsdException w:name="Grid Table 2 Accent 6" w:uiPriority="47"/>
+    <w:lsdException w:name="Grid Table 3 Accent 6" w:uiPriority="48"/>
+    <w:lsdException w:name="Grid Table 4 Accent 6" w:uiPriority="49"/>
+    <w:lsdException w:name="Grid Table 5 Dark Accent 6" w:uiPriority="50"/>
+    <w:lsdException w:name="Grid Table 6 Colorful Accent 6" w:uiPriority="51"/>
+    <w:lsdException w:name="Grid Table 7 Colorful Accent 6" w:uiPriority="52"/>
+    <w:lsdException w:name="List Table 1 Light" w:uiPriority="46"/>
+    <w:lsdException w:name="List Table 2" w:uiPriority="47"/>
+    <w:lsdException w:name="List Table 3" w:uiPriority="48"/>
+    <w:lsdException w:name="List Table 4" w:uiPriority="49"/>
+    <w:lsdException w:name="List Table 5 Dark" w:uiPriority="50"/>
+    <w:lsdException w:name="List Table 6 Colorful" w:uiPriority="51"/>
+    <w:lsdException w:name="List Table 7 Colorful" w:uiPriority="52"/>
+    <w:lsdException w:name="List Table 1 Light Accent 1" w:uiPriority="46"/>
+    <w:lsdException w:name="List Table 2 Accent 1" w:uiPriority="47"/>
+    <w:lsdException w:name="List Table 3 Accent 1" w:uiPriority="48"/>
+    <w:lsdException w:name="List Table 4 Accent 1" w:uiPriority="49"/>
+    <w:lsdException w:name="List Table 5 Dark Accent 1" w:uiPriority="50"/>
+    <w:lsdException w:name="List Table 6 Colorful Accent 1" w:uiPriority="51"/>
+    <w:lsdException w:name="List Table 7 Colorful Accent 1" w:uiPriority="52"/>
+    <w:lsdException w:name="List Table 1 Light Accent 2" w:uiPriority="46"/>
+    <w:lsdException w:name="List Table 2 Accent 2" w:uiPriority="47"/>
+    <w:lsdException w:name="List Table 3 Accent 2" w:uiPriority="48"/>
+    <w:lsdException w:name="List Table 4 Accent 2" w:uiPriority="49"/>
+    <w:lsdException w:name="List Table 5 Dark Accent 2" w:uiPriority="50"/>
+    <w:lsdException w:name="List Table 6 Colorful Accent 2" w:uiPriority="51"/>
+    <w:lsdException w:name="List Table 7 Colorful Accent 2" w:uiPriority="52"/>
+    <w:lsdException w:name="List Table 1 Light Accent 3" w:uiPriority="46"/>
+    <w:lsdException w:name="List Table 2 Accent 3" w:uiPriority="47"/>
+    <w:lsdException w:name="List Table 3 Accent 3" w:uiPriority="48"/>
+    <w:lsdException w:name="List Table 4 Accent 3" w:uiPriority="49"/>
+    <w:lsdException w:name="List Table 5 Dark Accent 3" w:uiPriority="50"/>
+    <w:lsdException w:name="List Table 6 Colorful Accent 3" w:uiPriority="51"/>
+    <w:lsdException w:name="List Table 7 Colorful Accent 3" w:uiPriority="52"/>
+    <w:lsdException w:name="List Table 1 Light Accent 4" w:uiPriority="46"/>
+    <w:lsdException w:name="List Table 2 Accent 4" w:uiPriority="47"/>
+    <w:lsdException w:name="List Table 3 Accent 4" w:uiPriority="48"/>
+    <w:lsdException w:name="List Table 4 Accent 4" w:uiPriority="49"/>
+    <w:lsdException w:name="List Table 5 Dark Accent 4" w:uiPriority="50"/>
+    <w:lsdException w:name="List Table 6 Colorful Accent 4" w:uiPriority="51"/>
+    <w:lsdException w:name="List Table 7 Colorful Accent 4" w:uiPriority="52"/>
+    <w:lsdException w:name="List Table 1 Light Accent 5" w:uiPriority="46"/>
+    <w:lsdException w:name="List Table 2 Accent 5" w:uiPriority="47"/>
+    <w:lsdException w:name="List Table 3 Accent 5" w:uiPriority="48"/>
+    <w:lsdException w:name="List Table 4 Accent 5" w:uiPriority="49"/>
+    <w:lsdException w:name="List Table 5 Dark Accent 5" w:uiPriority="50"/>
+    <w:lsdException w:name="List Table 6 Colorful Accent 5" w:uiPriority="51"/>
+    <w:lsdException w:name="List Table 7 Colorful Accent 5" w:uiPriority="52"/>
+    <w:lsdException w:name="List Table 1 Light Accent 6" w:uiPriority="46"/>
+    <w:lsdException w:name="List Table 2 Accent 6" w:uiPriority="47"/>
+    <w:lsdException w:name="List Table 3 Accent 6" w:uiPriority="48"/>
+    <w:lsdException w:name="List Table 4 Accent 6" w:uiPriority="49"/>
+    <w:lsdException w:name="List Table 5 Dark Accent 6" w:uiPriority="50"/>
+    <w:lsdException w:name="List Table 6 Colorful Accent 6" w:uiPriority="51"/>
+    <w:lsdException w:name="List Table 7 Colorful Accent 6" w:uiPriority="52"/>
   </w:latentStyles>
   <w:style w:type="paragraph" w:default="1" w:styleId="Normal">
     <w:name w:val="Normal"/>
